--- a/ThesisManage/Document/计软1204-王顺安-20121214135/毕业设计文档/3济南大学2012级毕业设计任务书（JNDX-CST-2012-20121214135-计软1204-王顺安）.docx
+++ b/ThesisManage/Document/计软1204-王顺安-20121214135/毕业设计文档/3济南大学2012级毕业设计任务书（JNDX-CST-2012-20121214135-计软1204-王顺安）.docx
@@ -263,8 +263,6 @@
         </w:rPr>
         <w:t>的毕业设计选题系统的设计与实现</w:t>
       </w:r>
-      <w:bookmarkStart w:id="0" w:name="_GoBack"/>
-      <w:bookmarkEnd w:id="0"/>
       <w:r>
         <w:rPr>
           <w:rFonts w:hint="eastAsia"/>
@@ -727,6 +725,7 @@
           <w:p>
             <w:pPr>
               <w:spacing w:line="300" w:lineRule="auto"/>
+              <w:jc w:val="center"/>
             </w:pPr>
             <w:r>
               <w:rPr>
@@ -849,6 +848,7 @@
           <w:p>
             <w:pPr>
               <w:spacing w:line="300" w:lineRule="auto"/>
+              <w:jc w:val="center"/>
             </w:pPr>
             <w:r>
               <w:rPr>
@@ -965,6 +965,7 @@
           <w:p>
             <w:pPr>
               <w:spacing w:line="300" w:lineRule="auto"/>
+              <w:jc w:val="center"/>
             </w:pPr>
             <w:r>
               <w:rPr>
@@ -1075,6 +1076,7 @@
           <w:p>
             <w:pPr>
               <w:spacing w:line="300" w:lineRule="auto"/>
+              <w:jc w:val="center"/>
             </w:pPr>
             <w:r>
               <w:rPr>
@@ -1188,6 +1190,7 @@
           <w:p>
             <w:pPr>
               <w:spacing w:line="300" w:lineRule="auto"/>
+              <w:jc w:val="center"/>
             </w:pPr>
             <w:r>
               <w:rPr>
@@ -1195,6 +1198,8 @@
               </w:rPr>
               <w:t>5</w:t>
             </w:r>
+            <w:bookmarkStart w:id="0" w:name="_GoBack"/>
+            <w:bookmarkEnd w:id="0"/>
           </w:p>
         </w:tc>
         <w:tc>
